--- a/Anul_IV/IoT/Refererate/5 Sep - IoT-24-C1 Intro - Generalități.docx
+++ b/Anul_IV/IoT/Refererate/5 Sep - IoT-24-C1 Intro - Generalități.docx
@@ -1354,7 +1354,7 @@
           <w:lang w:val="en-US"/>
         </w:rPr>
         <w:pict w14:anchorId="4BC2ADF8">
-          <v:rect id="_x0000_i1037" style="width:0;height:0" o:hrstd="t" o:hrnoshade="t" o:hr="t" fillcolor="#ececec" stroked="f"/>
+          <v:rect id="_x0000_i1025" style="width:0;height:0" o:hrstd="t" o:hrnoshade="t" o:hr="t" fillcolor="#ececec" stroked="f"/>
         </w:pict>
       </w:r>
     </w:p>
@@ -1417,7 +1417,7 @@
           <w:lang w:val="en-US"/>
         </w:rPr>
         <w:pict w14:anchorId="0698E734">
-          <v:rect id="_x0000_i1038" style="width:0;height:0" o:hrstd="t" o:hrnoshade="t" o:hr="t" fillcolor="#ececec" stroked="f"/>
+          <v:rect id="_x0000_i1026" style="width:0;height:0" o:hrstd="t" o:hrnoshade="t" o:hr="t" fillcolor="#ececec" stroked="f"/>
         </w:pict>
       </w:r>
     </w:p>
@@ -2462,7 +2462,7 @@
         </w:rPr>
         <w:lastRenderedPageBreak/>
         <w:pict w14:anchorId="53B4D88E">
-          <v:rect id="_x0000_i1049" style="width:0;height:0" o:hrstd="t" o:hrnoshade="t" o:hr="t" fillcolor="#ececec" stroked="f"/>
+          <v:rect id="_x0000_i1027" style="width:0;height:0" o:hrstd="t" o:hrnoshade="t" o:hr="t" fillcolor="#ececec" stroked="f"/>
         </w:pict>
       </w:r>
     </w:p>
@@ -2769,6 +2769,7 @@
     <w:p>
       <w:pPr>
         <w:pStyle w:val="GeneralDiplomText"/>
+        <w:ind w:firstLine="0"/>
         <w:jc w:val="left"/>
         <w:rPr>
           <w:szCs w:val="22"/>
@@ -2776,8 +2777,334 @@
         </w:rPr>
       </w:pPr>
     </w:p>
+    <w:p>
+      <w:pPr>
+        <w:pStyle w:val="GeneralDiplomText"/>
+        <w:rPr>
+          <w:b/>
+          <w:bCs/>
+          <w:szCs w:val="22"/>
+          <w:lang w:val="en-US"/>
+        </w:rPr>
+      </w:pPr>
+    </w:p>
+    <w:p>
+      <w:pPr>
+        <w:pStyle w:val="GeneralDiplomText"/>
+        <w:rPr>
+          <w:b/>
+          <w:bCs/>
+          <w:szCs w:val="22"/>
+          <w:lang w:val="en-US"/>
+        </w:rPr>
+      </w:pPr>
+    </w:p>
+    <w:p>
+      <w:pPr>
+        <w:pStyle w:val="GeneralDiplomText"/>
+        <w:rPr>
+          <w:b/>
+          <w:bCs/>
+          <w:szCs w:val="22"/>
+          <w:lang w:val="en-US"/>
+        </w:rPr>
+      </w:pPr>
+    </w:p>
+    <w:p>
+      <w:pPr>
+        <w:pStyle w:val="GeneralDiplomText"/>
+        <w:rPr>
+          <w:b/>
+          <w:bCs/>
+          <w:szCs w:val="22"/>
+          <w:lang w:val="en-US"/>
+        </w:rPr>
+      </w:pPr>
+    </w:p>
+    <w:p>
+      <w:pPr>
+        <w:pStyle w:val="GeneralDiplomText"/>
+        <w:rPr>
+          <w:b/>
+          <w:bCs/>
+          <w:szCs w:val="22"/>
+          <w:lang w:val="en-US"/>
+        </w:rPr>
+      </w:pPr>
+    </w:p>
+    <w:p>
+      <w:pPr>
+        <w:pStyle w:val="GeneralDiplomText"/>
+        <w:rPr>
+          <w:b/>
+          <w:bCs/>
+          <w:szCs w:val="22"/>
+          <w:lang w:val="en-US"/>
+        </w:rPr>
+      </w:pPr>
+    </w:p>
+    <w:p>
+      <w:pPr>
+        <w:pStyle w:val="GeneralDiplomText"/>
+        <w:rPr>
+          <w:b/>
+          <w:bCs/>
+          <w:szCs w:val="22"/>
+          <w:lang w:val="en-US"/>
+        </w:rPr>
+      </w:pPr>
+      <w:r>
+        <w:rPr>
+          <w:b/>
+          <w:bCs/>
+          <w:szCs w:val="22"/>
+          <w:lang w:val="en-US"/>
+        </w:rPr>
+        <w:lastRenderedPageBreak/>
+        <w:t>Referințe</w:t>
+      </w:r>
+    </w:p>
+    <w:p>
+      <w:pPr>
+        <w:pStyle w:val="GeneralDiplomText"/>
+        <w:numPr>
+          <w:ilvl w:val="0"/>
+          <w:numId w:val="9"/>
+        </w:numPr>
+        <w:jc w:val="left"/>
+        <w:rPr>
+          <w:szCs w:val="22"/>
+          <w:lang w:val="en-US"/>
+        </w:rPr>
+      </w:pPr>
+      <w:r>
+        <w:rPr>
+          <w:b/>
+          <w:bCs/>
+          <w:szCs w:val="22"/>
+          <w:lang w:val="en-US"/>
+        </w:rPr>
+        <w:t>Hoffman, J. R.</w:t>
+      </w:r>
+      <w:r>
+        <w:rPr>
+          <w:szCs w:val="22"/>
+          <w:lang w:val="en-US"/>
+        </w:rPr>
+        <w:t> (2017). </w:t>
+      </w:r>
+      <w:r>
+        <w:rPr>
+          <w:i/>
+          <w:iCs/>
+          <w:szCs w:val="22"/>
+          <w:lang w:val="en-US"/>
+        </w:rPr>
+        <w:t>The Amazon Way on IoT: 10 Principles for Every Leader from the World's Leading Internet of Things Strategies</w:t>
+      </w:r>
+      <w:r>
+        <w:rPr>
+          <w:szCs w:val="22"/>
+          <w:lang w:val="en-US"/>
+        </w:rPr>
+        <w:t>. [S.l.]: CreateSpace Independent Publishing Platform.</w:t>
+      </w:r>
+    </w:p>
+    <w:p>
+      <w:pPr>
+        <w:pStyle w:val="GeneralDiplomText"/>
+        <w:numPr>
+          <w:ilvl w:val="0"/>
+          <w:numId w:val="9"/>
+        </w:numPr>
+        <w:jc w:val="left"/>
+        <w:rPr>
+          <w:szCs w:val="22"/>
+          <w:lang w:val="en-US"/>
+        </w:rPr>
+      </w:pPr>
+      <w:r>
+        <w:rPr>
+          <w:b/>
+          <w:bCs/>
+          <w:szCs w:val="22"/>
+          <w:lang w:val="en-US"/>
+        </w:rPr>
+        <w:t>BuiltIn</w:t>
+      </w:r>
+      <w:r>
+        <w:rPr>
+          <w:szCs w:val="22"/>
+          <w:lang w:val="en-US"/>
+        </w:rPr>
+        <w:t>. (n.d.). </w:t>
+      </w:r>
+      <w:r>
+        <w:rPr>
+          <w:i/>
+          <w:iCs/>
+          <w:szCs w:val="22"/>
+          <w:lang w:val="en-US"/>
+        </w:rPr>
+        <w:t>IoT Examples</w:t>
+      </w:r>
+      <w:r>
+        <w:rPr>
+          <w:szCs w:val="22"/>
+          <w:lang w:val="en-US"/>
+        </w:rPr>
+        <w:t>. Disponibil la: </w:t>
+      </w:r>
+      <w:hyperlink r:id="rId13" w:tgtFrame="_new" w:history="1">
+        <w:r>
+          <w:rPr>
+            <w:rStyle w:val="a5"/>
+            <w:szCs w:val="22"/>
+            <w:lang w:val="en-US"/>
+          </w:rPr>
+          <w:t>https://builtin.com/articles/iot-examples</w:t>
+        </w:r>
+      </w:hyperlink>
+      <w:r>
+        <w:rPr>
+          <w:szCs w:val="22"/>
+          <w:lang w:val="en-US"/>
+        </w:rPr>
+        <w:t> </w:t>
+      </w:r>
+    </w:p>
+    <w:p>
+      <w:pPr>
+        <w:pStyle w:val="GeneralDiplomText"/>
+        <w:numPr>
+          <w:ilvl w:val="0"/>
+          <w:numId w:val="9"/>
+        </w:numPr>
+        <w:jc w:val="left"/>
+        <w:rPr>
+          <w:szCs w:val="22"/>
+          <w:lang w:val="en-US"/>
+        </w:rPr>
+      </w:pPr>
+      <w:r>
+        <w:rPr>
+          <w:b/>
+          <w:bCs/>
+          <w:szCs w:val="22"/>
+          <w:lang w:val="en-US"/>
+        </w:rPr>
+        <w:t>IoT Now</w:t>
+      </w:r>
+      <w:r>
+        <w:rPr>
+          <w:szCs w:val="22"/>
+          <w:lang w:val="en-US"/>
+        </w:rPr>
+        <w:t>. (2023, aprilie 5). </w:t>
+      </w:r>
+      <w:r>
+        <w:rPr>
+          <w:i/>
+          <w:iCs/>
+          <w:szCs w:val="22"/>
+          <w:lang w:val="en-US"/>
+        </w:rPr>
+        <w:t>What is IoT?</w:t>
+      </w:r>
+      <w:r>
+        <w:rPr>
+          <w:szCs w:val="22"/>
+          <w:lang w:val="en-US"/>
+        </w:rPr>
+        <w:t>. Disponibil la: </w:t>
+      </w:r>
+      <w:hyperlink r:id="rId14" w:tgtFrame="_new" w:history="1">
+        <w:r>
+          <w:rPr>
+            <w:rStyle w:val="a5"/>
+            <w:szCs w:val="22"/>
+            <w:lang w:val="en-US"/>
+          </w:rPr>
+          <w:t>https://www.iot-now.com/2023/04/05/97056-what-is-iot/</w:t>
+        </w:r>
+      </w:hyperlink>
+    </w:p>
+    <w:p>
+      <w:pPr>
+        <w:pStyle w:val="GeneralDiplomText"/>
+        <w:numPr>
+          <w:ilvl w:val="0"/>
+          <w:numId w:val="9"/>
+        </w:numPr>
+        <w:jc w:val="left"/>
+        <w:rPr>
+          <w:szCs w:val="22"/>
+          <w:lang w:val="en-US"/>
+        </w:rPr>
+      </w:pPr>
+      <w:r>
+        <w:rPr>
+          <w:b/>
+          <w:bCs/>
+          <w:szCs w:val="22"/>
+          <w:lang w:val="en-US"/>
+        </w:rPr>
+        <w:t>TechTarget</w:t>
+      </w:r>
+      <w:r>
+        <w:rPr>
+          <w:szCs w:val="22"/>
+          <w:lang w:val="en-US"/>
+        </w:rPr>
+        <w:t>. (n.d.). </w:t>
+      </w:r>
+      <w:r>
+        <w:rPr>
+          <w:i/>
+          <w:iCs/>
+          <w:szCs w:val="22"/>
+          <w:lang w:val="en-US"/>
+        </w:rPr>
+        <w:t>Internet of Things (IoT): Definition and Examples</w:t>
+      </w:r>
+      <w:r>
+        <w:rPr>
+          <w:szCs w:val="22"/>
+          <w:lang w:val="en-US"/>
+        </w:rPr>
+        <w:t>. Disponibil la: </w:t>
+      </w:r>
+      <w:hyperlink r:id="rId15" w:tgtFrame="_new" w:history="1">
+        <w:r>
+          <w:rPr>
+            <w:rStyle w:val="a5"/>
+            <w:szCs w:val="22"/>
+            <w:lang w:val="en-US"/>
+          </w:rPr>
+          <w:t>https://www.techtarget.com/iotagenda/definition/Internet-of-Things-IoT</w:t>
+        </w:r>
+      </w:hyperlink>
+      <w:r>
+        <w:rPr>
+          <w:szCs w:val="22"/>
+          <w:lang w:val="en-US"/>
+        </w:rPr>
+        <w:t> </w:t>
+      </w:r>
+    </w:p>
+    <w:p>
+      <w:pPr>
+        <w:pStyle w:val="GeneralDiplomText"/>
+        <w:ind w:firstLine="0"/>
+        <w:jc w:val="left"/>
+        <w:rPr>
+          <w:szCs w:val="22"/>
+          <w:lang w:val="en-US"/>
+        </w:rPr>
+      </w:pPr>
+    </w:p>
     <w:sectPr>
-      <w:footerReference w:type="default" r:id="rId13"/>
+      <w:footerReference w:type="default" r:id="rId16"/>
       <w:pgSz w:w="11906" w:h="16838" w:code="9"/>
       <w:pgMar w:top="1134" w:right="567" w:bottom="1134" w:left="1134" w:header="0" w:footer="0" w:gutter="0"/>
       <w:pgNumType w:start="0"/>
@@ -2900,7 +3227,7 @@
   <w:abstractNum w:abstractNumId="0" w15:restartNumberingAfterBreak="0">
     <w:nsid w:val="0E022177"/>
     <w:multiLevelType w:val="multilevel"/>
-    <w:tmpl w:val="2DBCF8A8"/>
+    <w:tmpl w:val="376A67FA"/>
     <w:lvl w:ilvl="0">
       <w:start w:val="1"/>
       <w:numFmt w:val="decimal"/>
@@ -2913,6 +3240,264 @@
         <w:ind w:left="720" w:hanging="360"/>
       </w:pPr>
     </w:lvl>
+    <w:lvl w:ilvl="1">
+      <w:start w:val="1"/>
+      <w:numFmt w:val="decimal"/>
+      <w:lvlText w:val="%2-"/>
+      <w:lvlJc w:val="left"/>
+      <w:pPr>
+        <w:ind w:left="1440" w:hanging="360"/>
+      </w:pPr>
+      <w:rPr>
+        <w:rFonts w:hint="default"/>
+      </w:rPr>
+    </w:lvl>
+    <w:lvl w:ilvl="2" w:tentative="1">
+      <w:start w:val="1"/>
+      <w:numFmt w:val="decimal"/>
+      <w:lvlText w:val="%3."/>
+      <w:lvlJc w:val="left"/>
+      <w:pPr>
+        <w:tabs>
+          <w:tab w:val="num" w:pos="2160"/>
+        </w:tabs>
+        <w:ind w:left="2160" w:hanging="360"/>
+      </w:pPr>
+    </w:lvl>
+    <w:lvl w:ilvl="3" w:tentative="1">
+      <w:start w:val="1"/>
+      <w:numFmt w:val="decimal"/>
+      <w:lvlText w:val="%4."/>
+      <w:lvlJc w:val="left"/>
+      <w:pPr>
+        <w:tabs>
+          <w:tab w:val="num" w:pos="2880"/>
+        </w:tabs>
+        <w:ind w:left="2880" w:hanging="360"/>
+      </w:pPr>
+    </w:lvl>
+    <w:lvl w:ilvl="4" w:tentative="1">
+      <w:start w:val="1"/>
+      <w:numFmt w:val="decimal"/>
+      <w:lvlText w:val="%5."/>
+      <w:lvlJc w:val="left"/>
+      <w:pPr>
+        <w:tabs>
+          <w:tab w:val="num" w:pos="3600"/>
+        </w:tabs>
+        <w:ind w:left="3600" w:hanging="360"/>
+      </w:pPr>
+    </w:lvl>
+    <w:lvl w:ilvl="5" w:tentative="1">
+      <w:start w:val="1"/>
+      <w:numFmt w:val="decimal"/>
+      <w:lvlText w:val="%6."/>
+      <w:lvlJc w:val="left"/>
+      <w:pPr>
+        <w:tabs>
+          <w:tab w:val="num" w:pos="4320"/>
+        </w:tabs>
+        <w:ind w:left="4320" w:hanging="360"/>
+      </w:pPr>
+    </w:lvl>
+    <w:lvl w:ilvl="6" w:tentative="1">
+      <w:start w:val="1"/>
+      <w:numFmt w:val="decimal"/>
+      <w:lvlText w:val="%7."/>
+      <w:lvlJc w:val="left"/>
+      <w:pPr>
+        <w:tabs>
+          <w:tab w:val="num" w:pos="5040"/>
+        </w:tabs>
+        <w:ind w:left="5040" w:hanging="360"/>
+      </w:pPr>
+    </w:lvl>
+    <w:lvl w:ilvl="7" w:tentative="1">
+      <w:start w:val="1"/>
+      <w:numFmt w:val="decimal"/>
+      <w:lvlText w:val="%8."/>
+      <w:lvlJc w:val="left"/>
+      <w:pPr>
+        <w:tabs>
+          <w:tab w:val="num" w:pos="5760"/>
+        </w:tabs>
+        <w:ind w:left="5760" w:hanging="360"/>
+      </w:pPr>
+    </w:lvl>
+    <w:lvl w:ilvl="8" w:tentative="1">
+      <w:start w:val="1"/>
+      <w:numFmt w:val="decimal"/>
+      <w:lvlText w:val="%9."/>
+      <w:lvlJc w:val="left"/>
+      <w:pPr>
+        <w:tabs>
+          <w:tab w:val="num" w:pos="6480"/>
+        </w:tabs>
+        <w:ind w:left="6480" w:hanging="360"/>
+      </w:pPr>
+    </w:lvl>
+  </w:abstractNum>
+  <w:abstractNum w:abstractNumId="1" w15:restartNumberingAfterBreak="0">
+    <w:nsid w:val="24CF4F40"/>
+    <w:multiLevelType w:val="multilevel"/>
+    <w:tmpl w:val="376C9E6A"/>
+    <w:lvl w:ilvl="0">
+      <w:start w:val="1"/>
+      <w:numFmt w:val="bullet"/>
+      <w:lvlText w:val=""/>
+      <w:lvlJc w:val="left"/>
+      <w:pPr>
+        <w:tabs>
+          <w:tab w:val="num" w:pos="720"/>
+        </w:tabs>
+        <w:ind w:left="720" w:hanging="360"/>
+      </w:pPr>
+      <w:rPr>
+        <w:rFonts w:ascii="Symbol" w:hAnsi="Symbol" w:hint="default"/>
+        <w:sz w:val="20"/>
+      </w:rPr>
+    </w:lvl>
+    <w:lvl w:ilvl="1">
+      <w:start w:val="1"/>
+      <w:numFmt w:val="decimal"/>
+      <w:lvlText w:val="%2."/>
+      <w:lvlJc w:val="left"/>
+      <w:pPr>
+        <w:ind w:left="1440" w:hanging="360"/>
+      </w:pPr>
+      <w:rPr>
+        <w:rFonts w:hint="default"/>
+      </w:rPr>
+    </w:lvl>
+    <w:lvl w:ilvl="2" w:tentative="1">
+      <w:start w:val="1"/>
+      <w:numFmt w:val="bullet"/>
+      <w:lvlText w:val=""/>
+      <w:lvlJc w:val="left"/>
+      <w:pPr>
+        <w:tabs>
+          <w:tab w:val="num" w:pos="2160"/>
+        </w:tabs>
+        <w:ind w:left="2160" w:hanging="360"/>
+      </w:pPr>
+      <w:rPr>
+        <w:rFonts w:ascii="Symbol" w:hAnsi="Symbol" w:hint="default"/>
+        <w:sz w:val="20"/>
+      </w:rPr>
+    </w:lvl>
+    <w:lvl w:ilvl="3" w:tentative="1">
+      <w:start w:val="1"/>
+      <w:numFmt w:val="bullet"/>
+      <w:lvlText w:val=""/>
+      <w:lvlJc w:val="left"/>
+      <w:pPr>
+        <w:tabs>
+          <w:tab w:val="num" w:pos="2880"/>
+        </w:tabs>
+        <w:ind w:left="2880" w:hanging="360"/>
+      </w:pPr>
+      <w:rPr>
+        <w:rFonts w:ascii="Symbol" w:hAnsi="Symbol" w:hint="default"/>
+        <w:sz w:val="20"/>
+      </w:rPr>
+    </w:lvl>
+    <w:lvl w:ilvl="4" w:tentative="1">
+      <w:start w:val="1"/>
+      <w:numFmt w:val="bullet"/>
+      <w:lvlText w:val=""/>
+      <w:lvlJc w:val="left"/>
+      <w:pPr>
+        <w:tabs>
+          <w:tab w:val="num" w:pos="3600"/>
+        </w:tabs>
+        <w:ind w:left="3600" w:hanging="360"/>
+      </w:pPr>
+      <w:rPr>
+        <w:rFonts w:ascii="Symbol" w:hAnsi="Symbol" w:hint="default"/>
+        <w:sz w:val="20"/>
+      </w:rPr>
+    </w:lvl>
+    <w:lvl w:ilvl="5" w:tentative="1">
+      <w:start w:val="1"/>
+      <w:numFmt w:val="bullet"/>
+      <w:lvlText w:val=""/>
+      <w:lvlJc w:val="left"/>
+      <w:pPr>
+        <w:tabs>
+          <w:tab w:val="num" w:pos="4320"/>
+        </w:tabs>
+        <w:ind w:left="4320" w:hanging="360"/>
+      </w:pPr>
+      <w:rPr>
+        <w:rFonts w:ascii="Symbol" w:hAnsi="Symbol" w:hint="default"/>
+        <w:sz w:val="20"/>
+      </w:rPr>
+    </w:lvl>
+    <w:lvl w:ilvl="6" w:tentative="1">
+      <w:start w:val="1"/>
+      <w:numFmt w:val="bullet"/>
+      <w:lvlText w:val=""/>
+      <w:lvlJc w:val="left"/>
+      <w:pPr>
+        <w:tabs>
+          <w:tab w:val="num" w:pos="5040"/>
+        </w:tabs>
+        <w:ind w:left="5040" w:hanging="360"/>
+      </w:pPr>
+      <w:rPr>
+        <w:rFonts w:ascii="Symbol" w:hAnsi="Symbol" w:hint="default"/>
+        <w:sz w:val="20"/>
+      </w:rPr>
+    </w:lvl>
+    <w:lvl w:ilvl="7" w:tentative="1">
+      <w:start w:val="1"/>
+      <w:numFmt w:val="bullet"/>
+      <w:lvlText w:val=""/>
+      <w:lvlJc w:val="left"/>
+      <w:pPr>
+        <w:tabs>
+          <w:tab w:val="num" w:pos="5760"/>
+        </w:tabs>
+        <w:ind w:left="5760" w:hanging="360"/>
+      </w:pPr>
+      <w:rPr>
+        <w:rFonts w:ascii="Symbol" w:hAnsi="Symbol" w:hint="default"/>
+        <w:sz w:val="20"/>
+      </w:rPr>
+    </w:lvl>
+    <w:lvl w:ilvl="8" w:tentative="1">
+      <w:start w:val="1"/>
+      <w:numFmt w:val="bullet"/>
+      <w:lvlText w:val=""/>
+      <w:lvlJc w:val="left"/>
+      <w:pPr>
+        <w:tabs>
+          <w:tab w:val="num" w:pos="6480"/>
+        </w:tabs>
+        <w:ind w:left="6480" w:hanging="360"/>
+      </w:pPr>
+      <w:rPr>
+        <w:rFonts w:ascii="Symbol" w:hAnsi="Symbol" w:hint="default"/>
+        <w:sz w:val="20"/>
+      </w:rPr>
+    </w:lvl>
+  </w:abstractNum>
+  <w:abstractNum w:abstractNumId="2" w15:restartNumberingAfterBreak="0">
+    <w:nsid w:val="469744E1"/>
+    <w:multiLevelType w:val="multilevel"/>
+    <w:tmpl w:val="49F6F8E0"/>
+    <w:lvl w:ilvl="0">
+      <w:start w:val="1"/>
+      <w:numFmt w:val="decimal"/>
+      <w:lvlText w:val="%1."/>
+      <w:lvlJc w:val="left"/>
+      <w:pPr>
+        <w:tabs>
+          <w:tab w:val="num" w:pos="720"/>
+        </w:tabs>
+        <w:ind w:left="720" w:hanging="360"/>
+      </w:pPr>
+    </w:lvl>
     <w:lvl w:ilvl="1" w:tentative="1">
       <w:start w:val="1"/>
       <w:numFmt w:val="decimal"/>
@@ -3010,14 +3595,104 @@
       </w:pPr>
     </w:lvl>
   </w:abstractNum>
-  <w:abstractNum w:abstractNumId="1" w15:restartNumberingAfterBreak="0">
-    <w:nsid w:val="24CF4F40"/>
+  <w:abstractNum w:abstractNumId="3" w15:restartNumberingAfterBreak="0">
+    <w:nsid w:val="48413377"/>
+    <w:multiLevelType w:val="hybridMultilevel"/>
+    <w:tmpl w:val="187EF9EE"/>
+    <w:lvl w:ilvl="0" w:tplc="C2FCDCA0">
+      <w:start w:val="1"/>
+      <w:numFmt w:val="decimal"/>
+      <w:pStyle w:val="Style1"/>
+      <w:lvlText w:val="%1."/>
+      <w:lvlJc w:val="left"/>
+      <w:pPr>
+        <w:ind w:left="720" w:hanging="360"/>
+      </w:pPr>
+      <w:rPr>
+        <w:color w:val="auto"/>
+      </w:rPr>
+    </w:lvl>
+    <w:lvl w:ilvl="1" w:tplc="04190019">
+      <w:start w:val="1"/>
+      <w:numFmt w:val="lowerLetter"/>
+      <w:lvlText w:val="%2."/>
+      <w:lvlJc w:val="left"/>
+      <w:pPr>
+        <w:ind w:left="1440" w:hanging="360"/>
+      </w:pPr>
+    </w:lvl>
+    <w:lvl w:ilvl="2" w:tplc="0419001B" w:tentative="1">
+      <w:start w:val="1"/>
+      <w:numFmt w:val="lowerRoman"/>
+      <w:lvlText w:val="%3."/>
+      <w:lvlJc w:val="right"/>
+      <w:pPr>
+        <w:ind w:left="2160" w:hanging="180"/>
+      </w:pPr>
+    </w:lvl>
+    <w:lvl w:ilvl="3" w:tplc="0419000F" w:tentative="1">
+      <w:start w:val="1"/>
+      <w:numFmt w:val="decimal"/>
+      <w:lvlText w:val="%4."/>
+      <w:lvlJc w:val="left"/>
+      <w:pPr>
+        <w:ind w:left="2880" w:hanging="360"/>
+      </w:pPr>
+    </w:lvl>
+    <w:lvl w:ilvl="4" w:tplc="04190019" w:tentative="1">
+      <w:start w:val="1"/>
+      <w:numFmt w:val="lowerLetter"/>
+      <w:lvlText w:val="%5."/>
+      <w:lvlJc w:val="left"/>
+      <w:pPr>
+        <w:ind w:left="3600" w:hanging="360"/>
+      </w:pPr>
+    </w:lvl>
+    <w:lvl w:ilvl="5" w:tplc="0419001B" w:tentative="1">
+      <w:start w:val="1"/>
+      <w:numFmt w:val="lowerRoman"/>
+      <w:lvlText w:val="%6."/>
+      <w:lvlJc w:val="right"/>
+      <w:pPr>
+        <w:ind w:left="4320" w:hanging="180"/>
+      </w:pPr>
+    </w:lvl>
+    <w:lvl w:ilvl="6" w:tplc="0419000F" w:tentative="1">
+      <w:start w:val="1"/>
+      <w:numFmt w:val="decimal"/>
+      <w:lvlText w:val="%7."/>
+      <w:lvlJc w:val="left"/>
+      <w:pPr>
+        <w:ind w:left="5040" w:hanging="360"/>
+      </w:pPr>
+    </w:lvl>
+    <w:lvl w:ilvl="7" w:tplc="04190019" w:tentative="1">
+      <w:start w:val="1"/>
+      <w:numFmt w:val="lowerLetter"/>
+      <w:lvlText w:val="%8."/>
+      <w:lvlJc w:val="left"/>
+      <w:pPr>
+        <w:ind w:left="5760" w:hanging="360"/>
+      </w:pPr>
+    </w:lvl>
+    <w:lvl w:ilvl="8" w:tplc="0419001B" w:tentative="1">
+      <w:start w:val="1"/>
+      <w:numFmt w:val="lowerRoman"/>
+      <w:lvlText w:val="%9."/>
+      <w:lvlJc w:val="right"/>
+      <w:pPr>
+        <w:ind w:left="6480" w:hanging="180"/>
+      </w:pPr>
+    </w:lvl>
+  </w:abstractNum>
+  <w:abstractNum w:abstractNumId="4" w15:restartNumberingAfterBreak="0">
+    <w:nsid w:val="4D3A6FF6"/>
     <w:multiLevelType w:val="multilevel"/>
-    <w:tmpl w:val="18D06834"/>
+    <w:tmpl w:val="12BE5C66"/>
     <w:lvl w:ilvl="0">
       <w:start w:val="1"/>
-      <w:numFmt w:val="bullet"/>
-      <w:lvlText w:val=""/>
+      <w:numFmt w:val="decimal"/>
+      <w:lvlText w:val="%1."/>
       <w:lvlJc w:val="left"/>
       <w:pPr>
         <w:tabs>
@@ -3025,12 +3700,352 @@
         </w:tabs>
         <w:ind w:left="720" w:hanging="360"/>
       </w:pPr>
+    </w:lvl>
+    <w:lvl w:ilvl="1" w:tentative="1">
+      <w:start w:val="1"/>
+      <w:numFmt w:val="decimal"/>
+      <w:lvlText w:val="%2."/>
+      <w:lvlJc w:val="left"/>
+      <w:pPr>
+        <w:tabs>
+          <w:tab w:val="num" w:pos="1440"/>
+        </w:tabs>
+        <w:ind w:left="1440" w:hanging="360"/>
+      </w:pPr>
+    </w:lvl>
+    <w:lvl w:ilvl="2" w:tentative="1">
+      <w:start w:val="1"/>
+      <w:numFmt w:val="decimal"/>
+      <w:lvlText w:val="%3."/>
+      <w:lvlJc w:val="left"/>
+      <w:pPr>
+        <w:tabs>
+          <w:tab w:val="num" w:pos="2160"/>
+        </w:tabs>
+        <w:ind w:left="2160" w:hanging="360"/>
+      </w:pPr>
+    </w:lvl>
+    <w:lvl w:ilvl="3" w:tentative="1">
+      <w:start w:val="1"/>
+      <w:numFmt w:val="decimal"/>
+      <w:lvlText w:val="%4."/>
+      <w:lvlJc w:val="left"/>
+      <w:pPr>
+        <w:tabs>
+          <w:tab w:val="num" w:pos="2880"/>
+        </w:tabs>
+        <w:ind w:left="2880" w:hanging="360"/>
+      </w:pPr>
+    </w:lvl>
+    <w:lvl w:ilvl="4" w:tentative="1">
+      <w:start w:val="1"/>
+      <w:numFmt w:val="decimal"/>
+      <w:lvlText w:val="%5."/>
+      <w:lvlJc w:val="left"/>
+      <w:pPr>
+        <w:tabs>
+          <w:tab w:val="num" w:pos="3600"/>
+        </w:tabs>
+        <w:ind w:left="3600" w:hanging="360"/>
+      </w:pPr>
+    </w:lvl>
+    <w:lvl w:ilvl="5" w:tentative="1">
+      <w:start w:val="1"/>
+      <w:numFmt w:val="decimal"/>
+      <w:lvlText w:val="%6."/>
+      <w:lvlJc w:val="left"/>
+      <w:pPr>
+        <w:tabs>
+          <w:tab w:val="num" w:pos="4320"/>
+        </w:tabs>
+        <w:ind w:left="4320" w:hanging="360"/>
+      </w:pPr>
+    </w:lvl>
+    <w:lvl w:ilvl="6" w:tentative="1">
+      <w:start w:val="1"/>
+      <w:numFmt w:val="decimal"/>
+      <w:lvlText w:val="%7."/>
+      <w:lvlJc w:val="left"/>
+      <w:pPr>
+        <w:tabs>
+          <w:tab w:val="num" w:pos="5040"/>
+        </w:tabs>
+        <w:ind w:left="5040" w:hanging="360"/>
+      </w:pPr>
+    </w:lvl>
+    <w:lvl w:ilvl="7" w:tentative="1">
+      <w:start w:val="1"/>
+      <w:numFmt w:val="decimal"/>
+      <w:lvlText w:val="%8."/>
+      <w:lvlJc w:val="left"/>
+      <w:pPr>
+        <w:tabs>
+          <w:tab w:val="num" w:pos="5760"/>
+        </w:tabs>
+        <w:ind w:left="5760" w:hanging="360"/>
+      </w:pPr>
+    </w:lvl>
+    <w:lvl w:ilvl="8" w:tentative="1">
+      <w:start w:val="1"/>
+      <w:numFmt w:val="decimal"/>
+      <w:lvlText w:val="%9."/>
+      <w:lvlJc w:val="left"/>
+      <w:pPr>
+        <w:tabs>
+          <w:tab w:val="num" w:pos="6480"/>
+        </w:tabs>
+        <w:ind w:left="6480" w:hanging="360"/>
+      </w:pPr>
+    </w:lvl>
+  </w:abstractNum>
+  <w:abstractNum w:abstractNumId="5" w15:restartNumberingAfterBreak="0">
+    <w:nsid w:val="574E0DC0"/>
+    <w:multiLevelType w:val="hybridMultilevel"/>
+    <w:tmpl w:val="65642746"/>
+    <w:lvl w:ilvl="0" w:tplc="05504CD2">
+      <w:start w:val="1"/>
+      <w:numFmt w:val="bullet"/>
+      <w:pStyle w:val="Lista"/>
+      <w:lvlText w:val=""/>
+      <w:lvlJc w:val="left"/>
+      <w:pPr>
+        <w:ind w:left="720" w:hanging="360"/>
+      </w:pPr>
+      <w:rPr>
+        <w:rFonts w:ascii="Symbol" w:hAnsi="Symbol" w:cs="Symbol" w:hint="default"/>
+      </w:rPr>
+    </w:lvl>
+    <w:lvl w:ilvl="1" w:tplc="04180003">
+      <w:start w:val="1"/>
+      <w:numFmt w:val="bullet"/>
+      <w:lvlText w:val="o"/>
+      <w:lvlJc w:val="left"/>
+      <w:pPr>
+        <w:ind w:left="1440" w:hanging="360"/>
+      </w:pPr>
+      <w:rPr>
+        <w:rFonts w:ascii="Courier New" w:hAnsi="Courier New" w:cs="Courier New" w:hint="default"/>
+      </w:rPr>
+    </w:lvl>
+    <w:lvl w:ilvl="2" w:tplc="04180005">
+      <w:start w:val="1"/>
+      <w:numFmt w:val="bullet"/>
+      <w:lvlText w:val=""/>
+      <w:lvlJc w:val="left"/>
+      <w:pPr>
+        <w:ind w:left="2160" w:hanging="360"/>
+      </w:pPr>
+      <w:rPr>
+        <w:rFonts w:ascii="Wingdings" w:hAnsi="Wingdings" w:cs="Wingdings" w:hint="default"/>
+      </w:rPr>
+    </w:lvl>
+    <w:lvl w:ilvl="3" w:tplc="04180001">
+      <w:start w:val="1"/>
+      <w:numFmt w:val="bullet"/>
+      <w:lvlText w:val=""/>
+      <w:lvlJc w:val="left"/>
+      <w:pPr>
+        <w:ind w:left="2880" w:hanging="360"/>
+      </w:pPr>
+      <w:rPr>
+        <w:rFonts w:ascii="Symbol" w:hAnsi="Symbol" w:cs="Symbol" w:hint="default"/>
+      </w:rPr>
+    </w:lvl>
+    <w:lvl w:ilvl="4" w:tplc="04180003">
+      <w:start w:val="1"/>
+      <w:numFmt w:val="bullet"/>
+      <w:lvlText w:val="o"/>
+      <w:lvlJc w:val="left"/>
+      <w:pPr>
+        <w:ind w:left="3600" w:hanging="360"/>
+      </w:pPr>
+      <w:rPr>
+        <w:rFonts w:ascii="Courier New" w:hAnsi="Courier New" w:cs="Courier New" w:hint="default"/>
+      </w:rPr>
+    </w:lvl>
+    <w:lvl w:ilvl="5" w:tplc="04180005">
+      <w:start w:val="1"/>
+      <w:numFmt w:val="bullet"/>
+      <w:lvlText w:val=""/>
+      <w:lvlJc w:val="left"/>
+      <w:pPr>
+        <w:ind w:left="4320" w:hanging="360"/>
+      </w:pPr>
+      <w:rPr>
+        <w:rFonts w:ascii="Wingdings" w:hAnsi="Wingdings" w:cs="Wingdings" w:hint="default"/>
+      </w:rPr>
+    </w:lvl>
+    <w:lvl w:ilvl="6" w:tplc="04180001">
+      <w:start w:val="1"/>
+      <w:numFmt w:val="bullet"/>
+      <w:lvlText w:val=""/>
+      <w:lvlJc w:val="left"/>
+      <w:pPr>
+        <w:ind w:left="5040" w:hanging="360"/>
+      </w:pPr>
+      <w:rPr>
+        <w:rFonts w:ascii="Symbol" w:hAnsi="Symbol" w:cs="Symbol" w:hint="default"/>
+      </w:rPr>
+    </w:lvl>
+    <w:lvl w:ilvl="7" w:tplc="04180003">
+      <w:start w:val="1"/>
+      <w:numFmt w:val="bullet"/>
+      <w:lvlText w:val="o"/>
+      <w:lvlJc w:val="left"/>
+      <w:pPr>
+        <w:ind w:left="5760" w:hanging="360"/>
+      </w:pPr>
+      <w:rPr>
+        <w:rFonts w:ascii="Courier New" w:hAnsi="Courier New" w:cs="Courier New" w:hint="default"/>
+      </w:rPr>
+    </w:lvl>
+    <w:lvl w:ilvl="8" w:tplc="04180005">
+      <w:start w:val="1"/>
+      <w:numFmt w:val="bullet"/>
+      <w:lvlText w:val=""/>
+      <w:lvlJc w:val="left"/>
+      <w:pPr>
+        <w:ind w:left="6480" w:hanging="360"/>
+      </w:pPr>
+      <w:rPr>
+        <w:rFonts w:ascii="Wingdings" w:hAnsi="Wingdings" w:cs="Wingdings" w:hint="default"/>
+      </w:rPr>
+    </w:lvl>
+  </w:abstractNum>
+  <w:abstractNum w:abstractNumId="6" w15:restartNumberingAfterBreak="0">
+    <w:nsid w:val="58464A90"/>
+    <w:multiLevelType w:val="multilevel"/>
+    <w:tmpl w:val="8CB8EA4C"/>
+    <w:lvl w:ilvl="0">
+      <w:start w:val="1"/>
+      <w:numFmt w:val="decimal"/>
+      <w:lvlText w:val="%1."/>
+      <w:lvlJc w:val="left"/>
+      <w:pPr>
+        <w:tabs>
+          <w:tab w:val="num" w:pos="720"/>
+        </w:tabs>
+        <w:ind w:left="720" w:hanging="360"/>
+      </w:pPr>
+    </w:lvl>
+    <w:lvl w:ilvl="1">
+      <w:start w:val="1"/>
+      <w:numFmt w:val="bullet"/>
+      <w:lvlText w:val=""/>
+      <w:lvlJc w:val="left"/>
+      <w:pPr>
+        <w:tabs>
+          <w:tab w:val="num" w:pos="1440"/>
+        </w:tabs>
+        <w:ind w:left="1440" w:hanging="360"/>
+      </w:pPr>
       <w:rPr>
         <w:rFonts w:ascii="Symbol" w:hAnsi="Symbol" w:hint="default"/>
         <w:sz w:val="20"/>
       </w:rPr>
     </w:lvl>
-    <w:lvl w:ilvl="1" w:tentative="1">
+    <w:lvl w:ilvl="2" w:tentative="1">
+      <w:start w:val="1"/>
+      <w:numFmt w:val="decimal"/>
+      <w:lvlText w:val="%3."/>
+      <w:lvlJc w:val="left"/>
+      <w:pPr>
+        <w:tabs>
+          <w:tab w:val="num" w:pos="2160"/>
+        </w:tabs>
+        <w:ind w:left="2160" w:hanging="360"/>
+      </w:pPr>
+    </w:lvl>
+    <w:lvl w:ilvl="3" w:tentative="1">
+      <w:start w:val="1"/>
+      <w:numFmt w:val="decimal"/>
+      <w:lvlText w:val="%4."/>
+      <w:lvlJc w:val="left"/>
+      <w:pPr>
+        <w:tabs>
+          <w:tab w:val="num" w:pos="2880"/>
+        </w:tabs>
+        <w:ind w:left="2880" w:hanging="360"/>
+      </w:pPr>
+    </w:lvl>
+    <w:lvl w:ilvl="4" w:tentative="1">
+      <w:start w:val="1"/>
+      <w:numFmt w:val="decimal"/>
+      <w:lvlText w:val="%5."/>
+      <w:lvlJc w:val="left"/>
+      <w:pPr>
+        <w:tabs>
+          <w:tab w:val="num" w:pos="3600"/>
+        </w:tabs>
+        <w:ind w:left="3600" w:hanging="360"/>
+      </w:pPr>
+    </w:lvl>
+    <w:lvl w:ilvl="5" w:tentative="1">
+      <w:start w:val="1"/>
+      <w:numFmt w:val="decimal"/>
+      <w:lvlText w:val="%6."/>
+      <w:lvlJc w:val="left"/>
+      <w:pPr>
+        <w:tabs>
+          <w:tab w:val="num" w:pos="4320"/>
+        </w:tabs>
+        <w:ind w:left="4320" w:hanging="360"/>
+      </w:pPr>
+    </w:lvl>
+    <w:lvl w:ilvl="6" w:tentative="1">
+      <w:start w:val="1"/>
+      <w:numFmt w:val="decimal"/>
+      <w:lvlText w:val="%7."/>
+      <w:lvlJc w:val="left"/>
+      <w:pPr>
+        <w:tabs>
+          <w:tab w:val="num" w:pos="5040"/>
+        </w:tabs>
+        <w:ind w:left="5040" w:hanging="360"/>
+      </w:pPr>
+    </w:lvl>
+    <w:lvl w:ilvl="7" w:tentative="1">
+      <w:start w:val="1"/>
+      <w:numFmt w:val="decimal"/>
+      <w:lvlText w:val="%8."/>
+      <w:lvlJc w:val="left"/>
+      <w:pPr>
+        <w:tabs>
+          <w:tab w:val="num" w:pos="5760"/>
+        </w:tabs>
+        <w:ind w:left="5760" w:hanging="360"/>
+      </w:pPr>
+    </w:lvl>
+    <w:lvl w:ilvl="8" w:tentative="1">
+      <w:start w:val="1"/>
+      <w:numFmt w:val="decimal"/>
+      <w:lvlText w:val="%9."/>
+      <w:lvlJc w:val="left"/>
+      <w:pPr>
+        <w:tabs>
+          <w:tab w:val="num" w:pos="6480"/>
+        </w:tabs>
+        <w:ind w:left="6480" w:hanging="360"/>
+      </w:pPr>
+    </w:lvl>
+  </w:abstractNum>
+  <w:abstractNum w:abstractNumId="7" w15:restartNumberingAfterBreak="0">
+    <w:nsid w:val="641A79F2"/>
+    <w:multiLevelType w:val="multilevel"/>
+    <w:tmpl w:val="0FD010CC"/>
+    <w:lvl w:ilvl="0">
+      <w:start w:val="1"/>
+      <w:numFmt w:val="decimal"/>
+      <w:lvlText w:val="%1."/>
+      <w:lvlJc w:val="left"/>
+      <w:pPr>
+        <w:tabs>
+          <w:tab w:val="num" w:pos="720"/>
+        </w:tabs>
+        <w:ind w:left="720" w:hanging="360"/>
+      </w:pPr>
+    </w:lvl>
+    <w:lvl w:ilvl="1">
       <w:start w:val="1"/>
       <w:numFmt w:val="bullet"/>
       <w:lvlText w:val=""/>
@@ -3048,8 +4063,8 @@
     </w:lvl>
     <w:lvl w:ilvl="2" w:tentative="1">
       <w:start w:val="1"/>
-      <w:numFmt w:val="bullet"/>
-      <w:lvlText w:val=""/>
+      <w:numFmt w:val="decimal"/>
+      <w:lvlText w:val="%3."/>
       <w:lvlJc w:val="left"/>
       <w:pPr>
         <w:tabs>
@@ -3057,15 +4072,11 @@
         </w:tabs>
         <w:ind w:left="2160" w:hanging="360"/>
       </w:pPr>
-      <w:rPr>
-        <w:rFonts w:ascii="Symbol" w:hAnsi="Symbol" w:hint="default"/>
-        <w:sz w:val="20"/>
-      </w:rPr>
     </w:lvl>
     <w:lvl w:ilvl="3" w:tentative="1">
       <w:start w:val="1"/>
-      <w:numFmt w:val="bullet"/>
-      <w:lvlText w:val=""/>
+      <w:numFmt w:val="decimal"/>
+      <w:lvlText w:val="%4."/>
       <w:lvlJc w:val="left"/>
       <w:pPr>
         <w:tabs>
@@ -3073,15 +4084,11 @@
         </w:tabs>
         <w:ind w:left="2880" w:hanging="360"/>
       </w:pPr>
-      <w:rPr>
-        <w:rFonts w:ascii="Symbol" w:hAnsi="Symbol" w:hint="default"/>
-        <w:sz w:val="20"/>
-      </w:rPr>
     </w:lvl>
     <w:lvl w:ilvl="4" w:tentative="1">
       <w:start w:val="1"/>
-      <w:numFmt w:val="bullet"/>
-      <w:lvlText w:val=""/>
+      <w:numFmt w:val="decimal"/>
+      <w:lvlText w:val="%5."/>
       <w:lvlJc w:val="left"/>
       <w:pPr>
         <w:tabs>
@@ -3089,15 +4096,11 @@
         </w:tabs>
         <w:ind w:left="3600" w:hanging="360"/>
       </w:pPr>
-      <w:rPr>
-        <w:rFonts w:ascii="Symbol" w:hAnsi="Symbol" w:hint="default"/>
-        <w:sz w:val="20"/>
-      </w:rPr>
     </w:lvl>
     <w:lvl w:ilvl="5" w:tentative="1">
       <w:start w:val="1"/>
-      <w:numFmt w:val="bullet"/>
-      <w:lvlText w:val=""/>
+      <w:numFmt w:val="decimal"/>
+      <w:lvlText w:val="%6."/>
       <w:lvlJc w:val="left"/>
       <w:pPr>
         <w:tabs>
@@ -3105,15 +4108,11 @@
         </w:tabs>
         <w:ind w:left="4320" w:hanging="360"/>
       </w:pPr>
-      <w:rPr>
-        <w:rFonts w:ascii="Symbol" w:hAnsi="Symbol" w:hint="default"/>
-        <w:sz w:val="20"/>
-      </w:rPr>
     </w:lvl>
     <w:lvl w:ilvl="6" w:tentative="1">
       <w:start w:val="1"/>
-      <w:numFmt w:val="bullet"/>
-      <w:lvlText w:val=""/>
+      <w:numFmt w:val="decimal"/>
+      <w:lvlText w:val="%7."/>
       <w:lvlJc w:val="left"/>
       <w:pPr>
         <w:tabs>
@@ -3121,15 +4120,11 @@
         </w:tabs>
         <w:ind w:left="5040" w:hanging="360"/>
       </w:pPr>
-      <w:rPr>
-        <w:rFonts w:ascii="Symbol" w:hAnsi="Symbol" w:hint="default"/>
-        <w:sz w:val="20"/>
-      </w:rPr>
     </w:lvl>
     <w:lvl w:ilvl="7" w:tentative="1">
       <w:start w:val="1"/>
-      <w:numFmt w:val="bullet"/>
-      <w:lvlText w:val=""/>
+      <w:numFmt w:val="decimal"/>
+      <w:lvlText w:val="%8."/>
       <w:lvlJc w:val="left"/>
       <w:pPr>
         <w:tabs>
@@ -3137,15 +4132,11 @@
         </w:tabs>
         <w:ind w:left="5760" w:hanging="360"/>
       </w:pPr>
-      <w:rPr>
-        <w:rFonts w:ascii="Symbol" w:hAnsi="Symbol" w:hint="default"/>
-        <w:sz w:val="20"/>
-      </w:rPr>
     </w:lvl>
     <w:lvl w:ilvl="8" w:tentative="1">
       <w:start w:val="1"/>
-      <w:numFmt w:val="bullet"/>
-      <w:lvlText w:val=""/>
+      <w:numFmt w:val="decimal"/>
+      <w:lvlText w:val="%9."/>
       <w:lvlJc w:val="left"/>
       <w:pPr>
         <w:tabs>
@@ -3153,106 +4144,12 @@
         </w:tabs>
         <w:ind w:left="6480" w:hanging="360"/>
       </w:pPr>
-      <w:rPr>
-        <w:rFonts w:ascii="Symbol" w:hAnsi="Symbol" w:hint="default"/>
-        <w:sz w:val="20"/>
-      </w:rPr>
     </w:lvl>
   </w:abstractNum>
-  <w:abstractNum w:abstractNumId="2" w15:restartNumberingAfterBreak="0">
-    <w:nsid w:val="48413377"/>
-    <w:multiLevelType w:val="hybridMultilevel"/>
-    <w:tmpl w:val="187EF9EE"/>
-    <w:lvl w:ilvl="0" w:tplc="C2FCDCA0">
-      <w:start w:val="1"/>
-      <w:numFmt w:val="decimal"/>
-      <w:pStyle w:val="Style1"/>
-      <w:lvlText w:val="%1."/>
-      <w:lvlJc w:val="left"/>
-      <w:pPr>
-        <w:ind w:left="720" w:hanging="360"/>
-      </w:pPr>
-      <w:rPr>
-        <w:color w:val="auto"/>
-      </w:rPr>
-    </w:lvl>
-    <w:lvl w:ilvl="1" w:tplc="04190019">
-      <w:start w:val="1"/>
-      <w:numFmt w:val="lowerLetter"/>
-      <w:lvlText w:val="%2."/>
-      <w:lvlJc w:val="left"/>
-      <w:pPr>
-        <w:ind w:left="1440" w:hanging="360"/>
-      </w:pPr>
-    </w:lvl>
-    <w:lvl w:ilvl="2" w:tplc="0419001B" w:tentative="1">
-      <w:start w:val="1"/>
-      <w:numFmt w:val="lowerRoman"/>
-      <w:lvlText w:val="%3."/>
-      <w:lvlJc w:val="right"/>
-      <w:pPr>
-        <w:ind w:left="2160" w:hanging="180"/>
-      </w:pPr>
-    </w:lvl>
-    <w:lvl w:ilvl="3" w:tplc="0419000F" w:tentative="1">
-      <w:start w:val="1"/>
-      <w:numFmt w:val="decimal"/>
-      <w:lvlText w:val="%4."/>
-      <w:lvlJc w:val="left"/>
-      <w:pPr>
-        <w:ind w:left="2880" w:hanging="360"/>
-      </w:pPr>
-    </w:lvl>
-    <w:lvl w:ilvl="4" w:tplc="04190019" w:tentative="1">
-      <w:start w:val="1"/>
-      <w:numFmt w:val="lowerLetter"/>
-      <w:lvlText w:val="%5."/>
-      <w:lvlJc w:val="left"/>
-      <w:pPr>
-        <w:ind w:left="3600" w:hanging="360"/>
-      </w:pPr>
-    </w:lvl>
-    <w:lvl w:ilvl="5" w:tplc="0419001B" w:tentative="1">
-      <w:start w:val="1"/>
-      <w:numFmt w:val="lowerRoman"/>
-      <w:lvlText w:val="%6."/>
-      <w:lvlJc w:val="right"/>
-      <w:pPr>
-        <w:ind w:left="4320" w:hanging="180"/>
-      </w:pPr>
-    </w:lvl>
-    <w:lvl w:ilvl="6" w:tplc="0419000F" w:tentative="1">
-      <w:start w:val="1"/>
-      <w:numFmt w:val="decimal"/>
-      <w:lvlText w:val="%7."/>
-      <w:lvlJc w:val="left"/>
-      <w:pPr>
-        <w:ind w:left="5040" w:hanging="360"/>
-      </w:pPr>
-    </w:lvl>
-    <w:lvl w:ilvl="7" w:tplc="04190019" w:tentative="1">
-      <w:start w:val="1"/>
-      <w:numFmt w:val="lowerLetter"/>
-      <w:lvlText w:val="%8."/>
-      <w:lvlJc w:val="left"/>
-      <w:pPr>
-        <w:ind w:left="5760" w:hanging="360"/>
-      </w:pPr>
-    </w:lvl>
-    <w:lvl w:ilvl="8" w:tplc="0419001B" w:tentative="1">
-      <w:start w:val="1"/>
-      <w:numFmt w:val="lowerRoman"/>
-      <w:lvlText w:val="%9."/>
-      <w:lvlJc w:val="right"/>
-      <w:pPr>
-        <w:ind w:left="6480" w:hanging="180"/>
-      </w:pPr>
-    </w:lvl>
-  </w:abstractNum>
-  <w:abstractNum w:abstractNumId="3" w15:restartNumberingAfterBreak="0">
-    <w:nsid w:val="4D3A6FF6"/>
+  <w:abstractNum w:abstractNumId="8" w15:restartNumberingAfterBreak="0">
+    <w:nsid w:val="6B7831EA"/>
     <w:multiLevelType w:val="multilevel"/>
-    <w:tmpl w:val="12BE5C66"/>
+    <w:tmpl w:val="15A8553C"/>
     <w:lvl w:ilvl="0">
       <w:start w:val="1"/>
       <w:numFmt w:val="decimal"/>
@@ -3362,490 +4259,32 @@
       </w:pPr>
     </w:lvl>
   </w:abstractNum>
-  <w:abstractNum w:abstractNumId="4" w15:restartNumberingAfterBreak="0">
-    <w:nsid w:val="574E0DC0"/>
-    <w:multiLevelType w:val="hybridMultilevel"/>
-    <w:tmpl w:val="65642746"/>
-    <w:lvl w:ilvl="0" w:tplc="05504CD2">
-      <w:start w:val="1"/>
-      <w:numFmt w:val="bullet"/>
-      <w:pStyle w:val="Lista"/>
-      <w:lvlText w:val=""/>
-      <w:lvlJc w:val="left"/>
-      <w:pPr>
-        <w:ind w:left="720" w:hanging="360"/>
-      </w:pPr>
-      <w:rPr>
-        <w:rFonts w:ascii="Symbol" w:hAnsi="Symbol" w:cs="Symbol" w:hint="default"/>
-      </w:rPr>
-    </w:lvl>
-    <w:lvl w:ilvl="1" w:tplc="04180003">
-      <w:start w:val="1"/>
-      <w:numFmt w:val="bullet"/>
-      <w:lvlText w:val="o"/>
-      <w:lvlJc w:val="left"/>
-      <w:pPr>
-        <w:ind w:left="1440" w:hanging="360"/>
-      </w:pPr>
-      <w:rPr>
-        <w:rFonts w:ascii="Courier New" w:hAnsi="Courier New" w:cs="Courier New" w:hint="default"/>
-      </w:rPr>
-    </w:lvl>
-    <w:lvl w:ilvl="2" w:tplc="04180005">
-      <w:start w:val="1"/>
-      <w:numFmt w:val="bullet"/>
-      <w:lvlText w:val=""/>
-      <w:lvlJc w:val="left"/>
-      <w:pPr>
-        <w:ind w:left="2160" w:hanging="360"/>
-      </w:pPr>
-      <w:rPr>
-        <w:rFonts w:ascii="Wingdings" w:hAnsi="Wingdings" w:cs="Wingdings" w:hint="default"/>
-      </w:rPr>
-    </w:lvl>
-    <w:lvl w:ilvl="3" w:tplc="04180001">
-      <w:start w:val="1"/>
-      <w:numFmt w:val="bullet"/>
-      <w:lvlText w:val=""/>
-      <w:lvlJc w:val="left"/>
-      <w:pPr>
-        <w:ind w:left="2880" w:hanging="360"/>
-      </w:pPr>
-      <w:rPr>
-        <w:rFonts w:ascii="Symbol" w:hAnsi="Symbol" w:cs="Symbol" w:hint="default"/>
-      </w:rPr>
-    </w:lvl>
-    <w:lvl w:ilvl="4" w:tplc="04180003">
-      <w:start w:val="1"/>
-      <w:numFmt w:val="bullet"/>
-      <w:lvlText w:val="o"/>
-      <w:lvlJc w:val="left"/>
-      <w:pPr>
-        <w:ind w:left="3600" w:hanging="360"/>
-      </w:pPr>
-      <w:rPr>
-        <w:rFonts w:ascii="Courier New" w:hAnsi="Courier New" w:cs="Courier New" w:hint="default"/>
-      </w:rPr>
-    </w:lvl>
-    <w:lvl w:ilvl="5" w:tplc="04180005">
-      <w:start w:val="1"/>
-      <w:numFmt w:val="bullet"/>
-      <w:lvlText w:val=""/>
-      <w:lvlJc w:val="left"/>
-      <w:pPr>
-        <w:ind w:left="4320" w:hanging="360"/>
-      </w:pPr>
-      <w:rPr>
-        <w:rFonts w:ascii="Wingdings" w:hAnsi="Wingdings" w:cs="Wingdings" w:hint="default"/>
-      </w:rPr>
-    </w:lvl>
-    <w:lvl w:ilvl="6" w:tplc="04180001">
-      <w:start w:val="1"/>
-      <w:numFmt w:val="bullet"/>
-      <w:lvlText w:val=""/>
-      <w:lvlJc w:val="left"/>
-      <w:pPr>
-        <w:ind w:left="5040" w:hanging="360"/>
-      </w:pPr>
-      <w:rPr>
-        <w:rFonts w:ascii="Symbol" w:hAnsi="Symbol" w:cs="Symbol" w:hint="default"/>
-      </w:rPr>
-    </w:lvl>
-    <w:lvl w:ilvl="7" w:tplc="04180003">
-      <w:start w:val="1"/>
-      <w:numFmt w:val="bullet"/>
-      <w:lvlText w:val="o"/>
-      <w:lvlJc w:val="left"/>
-      <w:pPr>
-        <w:ind w:left="5760" w:hanging="360"/>
-      </w:pPr>
-      <w:rPr>
-        <w:rFonts w:ascii="Courier New" w:hAnsi="Courier New" w:cs="Courier New" w:hint="default"/>
-      </w:rPr>
-    </w:lvl>
-    <w:lvl w:ilvl="8" w:tplc="04180005">
-      <w:start w:val="1"/>
-      <w:numFmt w:val="bullet"/>
-      <w:lvlText w:val=""/>
-      <w:lvlJc w:val="left"/>
-      <w:pPr>
-        <w:ind w:left="6480" w:hanging="360"/>
-      </w:pPr>
-      <w:rPr>
-        <w:rFonts w:ascii="Wingdings" w:hAnsi="Wingdings" w:cs="Wingdings" w:hint="default"/>
-      </w:rPr>
-    </w:lvl>
-  </w:abstractNum>
-  <w:abstractNum w:abstractNumId="5" w15:restartNumberingAfterBreak="0">
-    <w:nsid w:val="58464A90"/>
-    <w:multiLevelType w:val="multilevel"/>
-    <w:tmpl w:val="8CB8EA4C"/>
-    <w:lvl w:ilvl="0">
-      <w:start w:val="1"/>
-      <w:numFmt w:val="decimal"/>
-      <w:lvlText w:val="%1."/>
-      <w:lvlJc w:val="left"/>
-      <w:pPr>
-        <w:tabs>
-          <w:tab w:val="num" w:pos="720"/>
-        </w:tabs>
-        <w:ind w:left="720" w:hanging="360"/>
-      </w:pPr>
-    </w:lvl>
-    <w:lvl w:ilvl="1">
-      <w:start w:val="1"/>
-      <w:numFmt w:val="bullet"/>
-      <w:lvlText w:val=""/>
-      <w:lvlJc w:val="left"/>
-      <w:pPr>
-        <w:tabs>
-          <w:tab w:val="num" w:pos="1440"/>
-        </w:tabs>
-        <w:ind w:left="1440" w:hanging="360"/>
-      </w:pPr>
-      <w:rPr>
-        <w:rFonts w:ascii="Symbol" w:hAnsi="Symbol" w:hint="default"/>
-        <w:sz w:val="20"/>
-      </w:rPr>
-    </w:lvl>
-    <w:lvl w:ilvl="2" w:tentative="1">
-      <w:start w:val="1"/>
-      <w:numFmt w:val="decimal"/>
-      <w:lvlText w:val="%3."/>
-      <w:lvlJc w:val="left"/>
-      <w:pPr>
-        <w:tabs>
-          <w:tab w:val="num" w:pos="2160"/>
-        </w:tabs>
-        <w:ind w:left="2160" w:hanging="360"/>
-      </w:pPr>
-    </w:lvl>
-    <w:lvl w:ilvl="3" w:tentative="1">
-      <w:start w:val="1"/>
-      <w:numFmt w:val="decimal"/>
-      <w:lvlText w:val="%4."/>
-      <w:lvlJc w:val="left"/>
-      <w:pPr>
-        <w:tabs>
-          <w:tab w:val="num" w:pos="2880"/>
-        </w:tabs>
-        <w:ind w:left="2880" w:hanging="360"/>
-      </w:pPr>
-    </w:lvl>
-    <w:lvl w:ilvl="4" w:tentative="1">
-      <w:start w:val="1"/>
-      <w:numFmt w:val="decimal"/>
-      <w:lvlText w:val="%5."/>
-      <w:lvlJc w:val="left"/>
-      <w:pPr>
-        <w:tabs>
-          <w:tab w:val="num" w:pos="3600"/>
-        </w:tabs>
-        <w:ind w:left="3600" w:hanging="360"/>
-      </w:pPr>
-    </w:lvl>
-    <w:lvl w:ilvl="5" w:tentative="1">
-      <w:start w:val="1"/>
-      <w:numFmt w:val="decimal"/>
-      <w:lvlText w:val="%6."/>
-      <w:lvlJc w:val="left"/>
-      <w:pPr>
-        <w:tabs>
-          <w:tab w:val="num" w:pos="4320"/>
-        </w:tabs>
-        <w:ind w:left="4320" w:hanging="360"/>
-      </w:pPr>
-    </w:lvl>
-    <w:lvl w:ilvl="6" w:tentative="1">
-      <w:start w:val="1"/>
-      <w:numFmt w:val="decimal"/>
-      <w:lvlText w:val="%7."/>
-      <w:lvlJc w:val="left"/>
-      <w:pPr>
-        <w:tabs>
-          <w:tab w:val="num" w:pos="5040"/>
-        </w:tabs>
-        <w:ind w:left="5040" w:hanging="360"/>
-      </w:pPr>
-    </w:lvl>
-    <w:lvl w:ilvl="7" w:tentative="1">
-      <w:start w:val="1"/>
-      <w:numFmt w:val="decimal"/>
-      <w:lvlText w:val="%8."/>
-      <w:lvlJc w:val="left"/>
-      <w:pPr>
-        <w:tabs>
-          <w:tab w:val="num" w:pos="5760"/>
-        </w:tabs>
-        <w:ind w:left="5760" w:hanging="360"/>
-      </w:pPr>
-    </w:lvl>
-    <w:lvl w:ilvl="8" w:tentative="1">
-      <w:start w:val="1"/>
-      <w:numFmt w:val="decimal"/>
-      <w:lvlText w:val="%9."/>
-      <w:lvlJc w:val="left"/>
-      <w:pPr>
-        <w:tabs>
-          <w:tab w:val="num" w:pos="6480"/>
-        </w:tabs>
-        <w:ind w:left="6480" w:hanging="360"/>
-      </w:pPr>
-    </w:lvl>
-  </w:abstractNum>
-  <w:abstractNum w:abstractNumId="6" w15:restartNumberingAfterBreak="0">
-    <w:nsid w:val="641A79F2"/>
-    <w:multiLevelType w:val="multilevel"/>
-    <w:tmpl w:val="0FD010CC"/>
-    <w:lvl w:ilvl="0">
-      <w:start w:val="1"/>
-      <w:numFmt w:val="decimal"/>
-      <w:lvlText w:val="%1."/>
-      <w:lvlJc w:val="left"/>
-      <w:pPr>
-        <w:tabs>
-          <w:tab w:val="num" w:pos="720"/>
-        </w:tabs>
-        <w:ind w:left="720" w:hanging="360"/>
-      </w:pPr>
-    </w:lvl>
-    <w:lvl w:ilvl="1">
-      <w:start w:val="1"/>
-      <w:numFmt w:val="bullet"/>
-      <w:lvlText w:val=""/>
-      <w:lvlJc w:val="left"/>
-      <w:pPr>
-        <w:tabs>
-          <w:tab w:val="num" w:pos="1440"/>
-        </w:tabs>
-        <w:ind w:left="1440" w:hanging="360"/>
-      </w:pPr>
-      <w:rPr>
-        <w:rFonts w:ascii="Symbol" w:hAnsi="Symbol" w:hint="default"/>
-        <w:sz w:val="20"/>
-      </w:rPr>
-    </w:lvl>
-    <w:lvl w:ilvl="2" w:tentative="1">
-      <w:start w:val="1"/>
-      <w:numFmt w:val="decimal"/>
-      <w:lvlText w:val="%3."/>
-      <w:lvlJc w:val="left"/>
-      <w:pPr>
-        <w:tabs>
-          <w:tab w:val="num" w:pos="2160"/>
-        </w:tabs>
-        <w:ind w:left="2160" w:hanging="360"/>
-      </w:pPr>
-    </w:lvl>
-    <w:lvl w:ilvl="3" w:tentative="1">
-      <w:start w:val="1"/>
-      <w:numFmt w:val="decimal"/>
-      <w:lvlText w:val="%4."/>
-      <w:lvlJc w:val="left"/>
-      <w:pPr>
-        <w:tabs>
-          <w:tab w:val="num" w:pos="2880"/>
-        </w:tabs>
-        <w:ind w:left="2880" w:hanging="360"/>
-      </w:pPr>
-    </w:lvl>
-    <w:lvl w:ilvl="4" w:tentative="1">
-      <w:start w:val="1"/>
-      <w:numFmt w:val="decimal"/>
-      <w:lvlText w:val="%5."/>
-      <w:lvlJc w:val="left"/>
-      <w:pPr>
-        <w:tabs>
-          <w:tab w:val="num" w:pos="3600"/>
-        </w:tabs>
-        <w:ind w:left="3600" w:hanging="360"/>
-      </w:pPr>
-    </w:lvl>
-    <w:lvl w:ilvl="5" w:tentative="1">
-      <w:start w:val="1"/>
-      <w:numFmt w:val="decimal"/>
-      <w:lvlText w:val="%6."/>
-      <w:lvlJc w:val="left"/>
-      <w:pPr>
-        <w:tabs>
-          <w:tab w:val="num" w:pos="4320"/>
-        </w:tabs>
-        <w:ind w:left="4320" w:hanging="360"/>
-      </w:pPr>
-    </w:lvl>
-    <w:lvl w:ilvl="6" w:tentative="1">
-      <w:start w:val="1"/>
-      <w:numFmt w:val="decimal"/>
-      <w:lvlText w:val="%7."/>
-      <w:lvlJc w:val="left"/>
-      <w:pPr>
-        <w:tabs>
-          <w:tab w:val="num" w:pos="5040"/>
-        </w:tabs>
-        <w:ind w:left="5040" w:hanging="360"/>
-      </w:pPr>
-    </w:lvl>
-    <w:lvl w:ilvl="7" w:tentative="1">
-      <w:start w:val="1"/>
-      <w:numFmt w:val="decimal"/>
-      <w:lvlText w:val="%8."/>
-      <w:lvlJc w:val="left"/>
-      <w:pPr>
-        <w:tabs>
-          <w:tab w:val="num" w:pos="5760"/>
-        </w:tabs>
-        <w:ind w:left="5760" w:hanging="360"/>
-      </w:pPr>
-    </w:lvl>
-    <w:lvl w:ilvl="8" w:tentative="1">
-      <w:start w:val="1"/>
-      <w:numFmt w:val="decimal"/>
-      <w:lvlText w:val="%9."/>
-      <w:lvlJc w:val="left"/>
-      <w:pPr>
-        <w:tabs>
-          <w:tab w:val="num" w:pos="6480"/>
-        </w:tabs>
-        <w:ind w:left="6480" w:hanging="360"/>
-      </w:pPr>
-    </w:lvl>
-  </w:abstractNum>
-  <w:abstractNum w:abstractNumId="7" w15:restartNumberingAfterBreak="0">
-    <w:nsid w:val="6B7831EA"/>
-    <w:multiLevelType w:val="multilevel"/>
-    <w:tmpl w:val="15A8553C"/>
-    <w:lvl w:ilvl="0">
-      <w:start w:val="1"/>
-      <w:numFmt w:val="decimal"/>
-      <w:lvlText w:val="%1."/>
-      <w:lvlJc w:val="left"/>
-      <w:pPr>
-        <w:tabs>
-          <w:tab w:val="num" w:pos="720"/>
-        </w:tabs>
-        <w:ind w:left="720" w:hanging="360"/>
-      </w:pPr>
-    </w:lvl>
-    <w:lvl w:ilvl="1" w:tentative="1">
-      <w:start w:val="1"/>
-      <w:numFmt w:val="decimal"/>
-      <w:lvlText w:val="%2."/>
-      <w:lvlJc w:val="left"/>
-      <w:pPr>
-        <w:tabs>
-          <w:tab w:val="num" w:pos="1440"/>
-        </w:tabs>
-        <w:ind w:left="1440" w:hanging="360"/>
-      </w:pPr>
-    </w:lvl>
-    <w:lvl w:ilvl="2" w:tentative="1">
-      <w:start w:val="1"/>
-      <w:numFmt w:val="decimal"/>
-      <w:lvlText w:val="%3."/>
-      <w:lvlJc w:val="left"/>
-      <w:pPr>
-        <w:tabs>
-          <w:tab w:val="num" w:pos="2160"/>
-        </w:tabs>
-        <w:ind w:left="2160" w:hanging="360"/>
-      </w:pPr>
-    </w:lvl>
-    <w:lvl w:ilvl="3" w:tentative="1">
-      <w:start w:val="1"/>
-      <w:numFmt w:val="decimal"/>
-      <w:lvlText w:val="%4."/>
-      <w:lvlJc w:val="left"/>
-      <w:pPr>
-        <w:tabs>
-          <w:tab w:val="num" w:pos="2880"/>
-        </w:tabs>
-        <w:ind w:left="2880" w:hanging="360"/>
-      </w:pPr>
-    </w:lvl>
-    <w:lvl w:ilvl="4" w:tentative="1">
-      <w:start w:val="1"/>
-      <w:numFmt w:val="decimal"/>
-      <w:lvlText w:val="%5."/>
-      <w:lvlJc w:val="left"/>
-      <w:pPr>
-        <w:tabs>
-          <w:tab w:val="num" w:pos="3600"/>
-        </w:tabs>
-        <w:ind w:left="3600" w:hanging="360"/>
-      </w:pPr>
-    </w:lvl>
-    <w:lvl w:ilvl="5" w:tentative="1">
-      <w:start w:val="1"/>
-      <w:numFmt w:val="decimal"/>
-      <w:lvlText w:val="%6."/>
-      <w:lvlJc w:val="left"/>
-      <w:pPr>
-        <w:tabs>
-          <w:tab w:val="num" w:pos="4320"/>
-        </w:tabs>
-        <w:ind w:left="4320" w:hanging="360"/>
-      </w:pPr>
-    </w:lvl>
-    <w:lvl w:ilvl="6" w:tentative="1">
-      <w:start w:val="1"/>
-      <w:numFmt w:val="decimal"/>
-      <w:lvlText w:val="%7."/>
-      <w:lvlJc w:val="left"/>
-      <w:pPr>
-        <w:tabs>
-          <w:tab w:val="num" w:pos="5040"/>
-        </w:tabs>
-        <w:ind w:left="5040" w:hanging="360"/>
-      </w:pPr>
-    </w:lvl>
-    <w:lvl w:ilvl="7" w:tentative="1">
-      <w:start w:val="1"/>
-      <w:numFmt w:val="decimal"/>
-      <w:lvlText w:val="%8."/>
-      <w:lvlJc w:val="left"/>
-      <w:pPr>
-        <w:tabs>
-          <w:tab w:val="num" w:pos="5760"/>
-        </w:tabs>
-        <w:ind w:left="5760" w:hanging="360"/>
-      </w:pPr>
-    </w:lvl>
-    <w:lvl w:ilvl="8" w:tentative="1">
-      <w:start w:val="1"/>
-      <w:numFmt w:val="decimal"/>
-      <w:lvlText w:val="%9."/>
-      <w:lvlJc w:val="left"/>
-      <w:pPr>
-        <w:tabs>
-          <w:tab w:val="num" w:pos="6480"/>
-        </w:tabs>
-        <w:ind w:left="6480" w:hanging="360"/>
-      </w:pPr>
-    </w:lvl>
-  </w:abstractNum>
   <w:num w:numId="1" w16cid:durableId="86196738">
-    <w:abstractNumId w:val="2"/>
+    <w:abstractNumId w:val="3"/>
   </w:num>
   <w:num w:numId="2" w16cid:durableId="1602256576">
-    <w:abstractNumId w:val="4"/>
+    <w:abstractNumId w:val="5"/>
   </w:num>
   <w:num w:numId="3" w16cid:durableId="41758821">
     <w:abstractNumId w:val="1"/>
   </w:num>
   <w:num w:numId="4" w16cid:durableId="648752156">
+    <w:abstractNumId w:val="8"/>
+  </w:num>
+  <w:num w:numId="5" w16cid:durableId="1566837386">
     <w:abstractNumId w:val="7"/>
   </w:num>
-  <w:num w:numId="5" w16cid:durableId="1566837386">
+  <w:num w:numId="6" w16cid:durableId="187912077">
     <w:abstractNumId w:val="6"/>
   </w:num>
-  <w:num w:numId="6" w16cid:durableId="187912077">
-    <w:abstractNumId w:val="5"/>
-  </w:num>
   <w:num w:numId="7" w16cid:durableId="651371919">
-    <w:abstractNumId w:val="3"/>
+    <w:abstractNumId w:val="4"/>
   </w:num>
   <w:num w:numId="8" w16cid:durableId="2103453855">
     <w:abstractNumId w:val="0"/>
+  </w:num>
+  <w:num w:numId="9" w16cid:durableId="918490521">
+    <w:abstractNumId w:val="2"/>
   </w:num>
   <w:numIdMacAtCleanup w:val="8"/>
 </w:numbering>
@@ -5761,21 +6200,10 @@
 </file>
 
 <file path=customXml/item1.xml><?xml version="1.0" encoding="utf-8"?>
-<?mso-contentType ?>
-<FormTemplates xmlns="http://schemas.microsoft.com/sharepoint/v3/contenttype/forms">
-  <Display>DocumentLibraryForm</Display>
-  <Edit>DocumentLibraryForm</Edit>
-  <New>DocumentLibraryForm</New>
-</FormTemplates>
+<b:Sources xmlns:b="http://schemas.openxmlformats.org/officeDocument/2006/bibliography" xmlns="http://schemas.openxmlformats.org/officeDocument/2006/bibliography" SelectedStyle="\APASixthEditionOfficeOnline.xsl" StyleName="APA" Version="6"/>
 </file>
 
 <file path=customXml/item2.xml><?xml version="1.0" encoding="utf-8"?>
-<p:properties xmlns:p="http://schemas.microsoft.com/office/2006/metadata/properties" xmlns:xsi="http://www.w3.org/2001/XMLSchema-instance" xmlns:pc="http://schemas.microsoft.com/office/infopath/2007/PartnerControls">
-  <documentManagement/>
-</p:properties>
-</file>
-
-<file path=customXml/item3.xml><?xml version="1.0" encoding="utf-8"?>
 <ct:contentTypeSchema xmlns:ct="http://schemas.microsoft.com/office/2006/metadata/contentType" xmlns:ma="http://schemas.microsoft.com/office/2006/metadata/properties/metaAttributes" ct:_="" ma:_="" ma:contentTypeName="Document" ma:contentTypeID="0x010100464F60CFEE308D44AD82DD66174BFFDE" ma:contentTypeVersion="10" ma:contentTypeDescription="Create a new document." ma:contentTypeScope="" ma:versionID="3e4624efad0763d31882cf847372ac39">
   <xsd:schema xmlns:xsd="http://www.w3.org/2001/XMLSchema" xmlns:xs="http://www.w3.org/2001/XMLSchema" xmlns:p="http://schemas.microsoft.com/office/2006/metadata/properties" xmlns:ns2="66b5842e-8d26-4fc2-bd0f-834f0a9659bd" xmlns:ns3="01b3ff80-1b87-426b-ac8c-9ae79345a925" targetNamespace="http://schemas.microsoft.com/office/2006/metadata/properties" ma:root="true" ma:fieldsID="775ab5ea43b99fbd2bdf8921e63dc9a5" ns2:_="" ns3:_="">
     <xsd:import namespace="66b5842e-8d26-4fc2-bd0f-834f0a9659bd"/>
@@ -5978,28 +6406,30 @@
 </ct:contentTypeSchema>
 </file>
 
+<file path=customXml/item3.xml><?xml version="1.0" encoding="utf-8"?>
+<p:properties xmlns:p="http://schemas.microsoft.com/office/2006/metadata/properties" xmlns:xsi="http://www.w3.org/2001/XMLSchema-instance" xmlns:pc="http://schemas.microsoft.com/office/infopath/2007/PartnerControls">
+  <documentManagement/>
+</p:properties>
+</file>
+
 <file path=customXml/item4.xml><?xml version="1.0" encoding="utf-8"?>
-<b:Sources xmlns:b="http://schemas.openxmlformats.org/officeDocument/2006/bibliography" xmlns="http://schemas.openxmlformats.org/officeDocument/2006/bibliography" SelectedStyle="\APASixthEditionOfficeOnline.xsl" StyleName="APA" Version="6"/>
+<?mso-contentType ?>
+<FormTemplates xmlns="http://schemas.microsoft.com/sharepoint/v3/contenttype/forms">
+  <Display>DocumentLibraryForm</Display>
+  <Edit>DocumentLibraryForm</Edit>
+  <New>DocumentLibraryForm</New>
+</FormTemplates>
 </file>
 
 <file path=customXml/itemProps1.xml><?xml version="1.0" encoding="utf-8"?>
-<ds:datastoreItem xmlns:ds="http://schemas.openxmlformats.org/officeDocument/2006/customXml" ds:itemID="{3FDDCA9E-A519-4917-BB16-0BD0CFB309DB}">
+<ds:datastoreItem xmlns:ds="http://schemas.openxmlformats.org/officeDocument/2006/customXml" ds:itemID="{581E22EF-65A2-4C0E-A54C-7B502F4BA51E}">
   <ds:schemaRefs>
-    <ds:schemaRef ds:uri="http://schemas.microsoft.com/sharepoint/v3/contenttype/forms"/>
+    <ds:schemaRef ds:uri="http://schemas.openxmlformats.org/officeDocument/2006/bibliography"/>
   </ds:schemaRefs>
 </ds:datastoreItem>
 </file>
 
 <file path=customXml/itemProps2.xml><?xml version="1.0" encoding="utf-8"?>
-<ds:datastoreItem xmlns:ds="http://schemas.openxmlformats.org/officeDocument/2006/customXml" ds:itemID="{7F38C56F-2896-4F7A-95AD-CC6376CFE9EB}">
-  <ds:schemaRefs>
-    <ds:schemaRef ds:uri="http://schemas.microsoft.com/office/2006/metadata/properties"/>
-    <ds:schemaRef ds:uri="http://schemas.microsoft.com/office/infopath/2007/PartnerControls"/>
-  </ds:schemaRefs>
-</ds:datastoreItem>
-</file>
-
-<file path=customXml/itemProps3.xml><?xml version="1.0" encoding="utf-8"?>
 <ds:datastoreItem xmlns:ds="http://schemas.openxmlformats.org/officeDocument/2006/customXml" ds:itemID="{C6CCBA4C-89CD-4AC1-B907-5F2DD02F75A2}">
   <ds:schemaRefs>
     <ds:schemaRef ds:uri="http://schemas.microsoft.com/office/2006/metadata/contentType"/>
@@ -6018,10 +6448,19 @@
 </ds:datastoreItem>
 </file>
 
+<file path=customXml/itemProps3.xml><?xml version="1.0" encoding="utf-8"?>
+<ds:datastoreItem xmlns:ds="http://schemas.openxmlformats.org/officeDocument/2006/customXml" ds:itemID="{7F38C56F-2896-4F7A-95AD-CC6376CFE9EB}">
+  <ds:schemaRefs>
+    <ds:schemaRef ds:uri="http://schemas.microsoft.com/office/2006/metadata/properties"/>
+    <ds:schemaRef ds:uri="http://schemas.microsoft.com/office/infopath/2007/PartnerControls"/>
+  </ds:schemaRefs>
+</ds:datastoreItem>
+</file>
+
 <file path=customXml/itemProps4.xml><?xml version="1.0" encoding="utf-8"?>
-<ds:datastoreItem xmlns:ds="http://schemas.openxmlformats.org/officeDocument/2006/customXml" ds:itemID="{581E22EF-65A2-4C0E-A54C-7B502F4BA51E}">
+<ds:datastoreItem xmlns:ds="http://schemas.openxmlformats.org/officeDocument/2006/customXml" ds:itemID="{3FDDCA9E-A519-4917-BB16-0BD0CFB309DB}">
   <ds:schemaRefs>
-    <ds:schemaRef ds:uri="http://schemas.openxmlformats.org/officeDocument/2006/bibliography"/>
+    <ds:schemaRef ds:uri="http://schemas.microsoft.com/sharepoint/v3/contenttype/forms"/>
   </ds:schemaRefs>
 </ds:datastoreItem>
 </file>